--- a/Html & CSS.docx
+++ b/Html & CSS.docx
@@ -6,8 +6,16 @@
       <w:pPr>
         <w:ind w:left="720" w:hanging="720"/>
         <w:jc w:val="center"/>
-      </w:pPr>
-      <w:r>
+        <w:rPr>
+          <w:b/>
+          <w:bCs/>
+        </w:rPr>
+      </w:pPr>
+      <w:r>
+        <w:rPr>
+          <w:b/>
+          <w:bCs/>
+        </w:rPr>
         <w:t>HTML</w:t>
       </w:r>
     </w:p>
@@ -22,7 +30,13 @@
         <w:ind w:left="720" w:hanging="720"/>
       </w:pPr>
       <w:r>
-        <w:t>Với 1 file HTML sẽ cần có:</w:t>
+        <w:t>Với 1 file HTML</w:t>
+      </w:r>
+      <w:r>
+        <w:t xml:space="preserve"> (Hyper Text Markup Language)</w:t>
+      </w:r>
+      <w:r>
+        <w:t xml:space="preserve"> sẽ cần có:</w:t>
       </w:r>
     </w:p>
     <w:p>
@@ -690,8 +704,16 @@
     <w:p>
       <w:pPr>
         <w:ind w:left="720" w:hanging="720"/>
-      </w:pPr>
-      <w:r>
+        <w:rPr>
+          <w:b/>
+          <w:bCs/>
+        </w:rPr>
+      </w:pPr>
+      <w:r>
+        <w:rPr>
+          <w:b/>
+          <w:bCs/>
+        </w:rPr>
         <w:t>H: heading</w:t>
       </w:r>
     </w:p>
@@ -806,9 +828,24 @@
     <w:p>
       <w:pPr>
         <w:ind w:left="720" w:hanging="720"/>
-      </w:pPr>
-      <w:r>
+        <w:rPr>
+          <w:b/>
+          <w:bCs/>
+        </w:rPr>
+      </w:pPr>
+      <w:r>
+        <w:rPr>
+          <w:b/>
+          <w:bCs/>
+        </w:rPr>
         <w:t>Img: Hình ảnh</w:t>
+      </w:r>
+      <w:r>
+        <w:rPr>
+          <w:b/>
+          <w:bCs/>
+        </w:rPr>
+        <w:t xml:space="preserve"> (chỉ có mở, ko có đóng)</w:t>
       </w:r>
     </w:p>
     <w:p>
@@ -924,15 +961,91 @@
     </w:p>
     <w:p>
       <w:pPr>
+        <w:ind w:left="720"/>
+      </w:pPr>
+      <w:r>
+        <w:t>Thuộc tính của thẻ:</w:t>
+      </w:r>
+    </w:p>
+    <w:p>
+      <w:pPr>
+        <w:ind w:left="1440"/>
+      </w:pPr>
+      <w:r>
+        <w:rPr>
+          <w:b/>
+          <w:bCs/>
+        </w:rPr>
+        <w:t>Src:</w:t>
+      </w:r>
+      <w:r>
+        <w:t xml:space="preserve"> để nguồn của ảnh cần hiển thị</w:t>
+      </w:r>
+      <w:r>
+        <w:t>, nếu chọn ảnh từ máy thì ảnh nên ở cùng thư mục của HTML</w:t>
+      </w:r>
+    </w:p>
+    <w:p>
+      <w:pPr>
+        <w:ind w:left="1440" w:hanging="720"/>
+      </w:pPr>
+      <w:r>
+        <w:tab/>
+      </w:r>
+      <w:r>
+        <w:rPr>
+          <w:b/>
+          <w:bCs/>
+        </w:rPr>
+        <w:t>Alt</w:t>
+      </w:r>
+      <w:r>
+        <w:t>: alternative (nếu ảnh bị lỗi, xóa hoặc sai link sẽ hiển thị chú thích của ảnh thay thế cho ảnh, khi dùng tool để đọc thì sẽ đọc chú thích trong alt thay vì src. Vậy nên nếu chú thích rõ ràng trong alt sẽ ảnh hưởng đến từ khóa tìm kiếm, trang tìm kiếm ví dụ google tìm theo từ khóa trùng với alt sẽ được đẩy lên cao hơn)</w:t>
+      </w:r>
+    </w:p>
+    <w:p>
+      <w:pPr>
         <w:ind w:left="720" w:hanging="720"/>
       </w:pPr>
+      <w:r>
+        <w:tab/>
+      </w:r>
+      <w:r>
+        <w:tab/>
+      </w:r>
+      <w:r>
+        <w:rPr>
+          <w:b/>
+          <w:bCs/>
+        </w:rPr>
+        <w:t>Width:</w:t>
+      </w:r>
+      <w:r>
+        <w:t xml:space="preserve"> độ rộng (pixel)</w:t>
+      </w:r>
     </w:p>
     <w:p>
       <w:pPr>
         <w:ind w:left="720" w:hanging="720"/>
       </w:pPr>
       <w:r>
-        <w:t>Thuộc tính của thẻ:</w:t>
+        <w:tab/>
+      </w:r>
+      <w:r>
+        <w:tab/>
+      </w:r>
+      <w:r>
+        <w:rPr>
+          <w:b/>
+          <w:bCs/>
+        </w:rPr>
+        <w:t>Height:</w:t>
+      </w:r>
+      <w:r>
+        <w:t xml:space="preserve"> Chiều cao </w:t>
+      </w:r>
+      <w:r>
+        <w:t>(pixel)</w:t>
       </w:r>
     </w:p>
     <w:p>
@@ -941,31 +1054,33 @@
       </w:pPr>
       <w:r>
         <w:tab/>
-        <w:t>Src: để nguồn của ảnh cần hiển thị</w:t>
-      </w:r>
-    </w:p>
-    <w:p>
-      <w:pPr>
-        <w:ind w:left="720" w:hanging="720"/>
-      </w:pPr>
+      </w:r>
       <w:r>
         <w:tab/>
-        <w:t>Alt: alternative (nếu ảnh bị lỗi, xóa hoặc sai link sẽ hiển thị chú thích của ảnh thay thế cho ảnh, khi dùng tool để đọc thì sẽ đọc chú thích trong alt thay vì src. Vậy nên nếu chú thích rõ ràng trong alt sẽ ảnh hưởng đến từ khóa tìm kiếm, trang tìm kiếm ví dụ google tìm theo từ khóa trùng với alt sẽ được đẩy lên cao hơn)</w:t>
-      </w:r>
-    </w:p>
-    <w:p>
-      <w:pPr>
-        <w:ind w:left="720" w:hanging="720"/>
-      </w:pPr>
-    </w:p>
-    <w:p>
-      <w:pPr>
-        <w:ind w:left="720" w:hanging="720"/>
-      </w:pPr>
-    </w:p>
-    <w:p/>
-    <w:p>
-      <w:r>
+      </w:r>
+      <w:r>
+        <w:rPr>
+          <w:b/>
+          <w:bCs/>
+        </w:rPr>
+        <w:t>Hspace:</w:t>
+      </w:r>
+      <w:r>
+        <w:t xml:space="preserve"> Khoảng cách từ lề </w:t>
+      </w:r>
+      <w:r>
+        <w:t>(pixel</w:t>
+      </w:r>
+      <w:r>
+        <w:t>)</w:t>
+      </w:r>
+    </w:p>
+    <w:p>
+      <w:r>
+        <w:rPr>
+          <w:b/>
+          <w:bCs/>
+        </w:rPr>
         <w:lastRenderedPageBreak/>
         <w:t>A: Anchor</w:t>
       </w:r>
@@ -1134,6 +1249,432 @@
     <w:p>
       <w:pPr>
         <w:ind w:left="720" w:hanging="720"/>
+      </w:pPr>
+      <w:r>
+        <w:rPr>
+          <w:b/>
+          <w:bCs/>
+        </w:rPr>
+        <w:t>HR: Horizontal</w:t>
+      </w:r>
+      <w:r>
+        <w:t xml:space="preserve"> (đường kẻ ngang, chỉ có thẻ mở, ko có đóng)</w:t>
+      </w:r>
+    </w:p>
+    <w:p>
+      <w:pPr>
+        <w:ind w:left="720" w:hanging="720"/>
+      </w:pPr>
+      <w:r>
+        <w:rPr>
+          <w:b/>
+          <w:bCs/>
+        </w:rPr>
+        <w:t xml:space="preserve">BR: Break </w:t>
+      </w:r>
+      <w:r>
+        <w:t>(xuống dòng)</w:t>
+      </w:r>
+    </w:p>
+    <w:p>
+      <w:pPr>
+        <w:ind w:left="720" w:hanging="720"/>
+      </w:pPr>
+      <w:r>
+        <w:rPr>
+          <w:b/>
+          <w:bCs/>
+        </w:rPr>
+        <w:t xml:space="preserve">P: Paragraph </w:t>
+      </w:r>
+      <w:r>
+        <w:t>(Wall of text)</w:t>
+      </w:r>
+    </w:p>
+    <w:p>
+      <w:pPr>
+        <w:ind w:left="720" w:hanging="720"/>
+      </w:pPr>
+      <w:r>
+        <w:drawing>
+          <wp:inline distT="0" distB="0" distL="0" distR="0" wp14:anchorId="244D6C74" wp14:editId="49466BFE">
+            <wp:extent cx="3048425" cy="181000"/>
+            <wp:effectExtent l="0" t="0" r="0" b="9525"/>
+            <wp:docPr id="1" name="Picture 1"/>
+            <wp:cNvGraphicFramePr>
+              <a:graphicFrameLocks xmlns:a="http://schemas.openxmlformats.org/drawingml/2006/main" noChangeAspect="1"/>
+            </wp:cNvGraphicFramePr>
+            <a:graphic xmlns:a="http://schemas.openxmlformats.org/drawingml/2006/main">
+              <a:graphicData uri="http://schemas.openxmlformats.org/drawingml/2006/picture">
+                <pic:pic xmlns:pic="http://schemas.openxmlformats.org/drawingml/2006/picture">
+                  <pic:nvPicPr>
+                    <pic:cNvPr id="1" name=""/>
+                    <pic:cNvPicPr/>
+                  </pic:nvPicPr>
+                  <pic:blipFill>
+                    <a:blip r:embed="rId5"/>
+                    <a:stretch>
+                      <a:fillRect/>
+                    </a:stretch>
+                  </pic:blipFill>
+                  <pic:spPr>
+                    <a:xfrm>
+                      <a:off x="0" y="0"/>
+                      <a:ext cx="3048425" cy="181000"/>
+                    </a:xfrm>
+                    <a:prstGeom prst="rect">
+                      <a:avLst/>
+                    </a:prstGeom>
+                  </pic:spPr>
+                </pic:pic>
+              </a:graphicData>
+            </a:graphic>
+          </wp:inline>
+        </w:drawing>
+      </w:r>
+    </w:p>
+    <w:p>
+      <w:pPr>
+        <w:ind w:left="720" w:hanging="720"/>
+      </w:pPr>
+      <w:r>
+        <w:rPr>
+          <w:b/>
+          <w:bCs/>
+        </w:rPr>
+        <w:t xml:space="preserve">Pre: Preformatted </w:t>
+      </w:r>
+      <w:r>
+        <w:t>(trả lại mọi cấu trúc y như những gì được ghi trong code)</w:t>
+      </w:r>
+    </w:p>
+    <w:p>
+      <w:pPr>
+        <w:ind w:left="720" w:hanging="720"/>
+      </w:pPr>
+      <w:r>
+        <w:drawing>
+          <wp:inline distT="0" distB="0" distL="0" distR="0" wp14:anchorId="7E3B983A" wp14:editId="4F4BF303">
+            <wp:extent cx="3258005" cy="695422"/>
+            <wp:effectExtent l="0" t="0" r="0" b="9525"/>
+            <wp:docPr id="3" name="Picture 3"/>
+            <wp:cNvGraphicFramePr>
+              <a:graphicFrameLocks xmlns:a="http://schemas.openxmlformats.org/drawingml/2006/main" noChangeAspect="1"/>
+            </wp:cNvGraphicFramePr>
+            <a:graphic xmlns:a="http://schemas.openxmlformats.org/drawingml/2006/main">
+              <a:graphicData uri="http://schemas.openxmlformats.org/drawingml/2006/picture">
+                <pic:pic xmlns:pic="http://schemas.openxmlformats.org/drawingml/2006/picture">
+                  <pic:nvPicPr>
+                    <pic:cNvPr id="1" name=""/>
+                    <pic:cNvPicPr/>
+                  </pic:nvPicPr>
+                  <pic:blipFill>
+                    <a:blip r:embed="rId6"/>
+                    <a:stretch>
+                      <a:fillRect/>
+                    </a:stretch>
+                  </pic:blipFill>
+                  <pic:spPr>
+                    <a:xfrm>
+                      <a:off x="0" y="0"/>
+                      <a:ext cx="3258005" cy="695422"/>
+                    </a:xfrm>
+                    <a:prstGeom prst="rect">
+                      <a:avLst/>
+                    </a:prstGeom>
+                  </pic:spPr>
+                </pic:pic>
+              </a:graphicData>
+            </a:graphic>
+          </wp:inline>
+        </w:drawing>
+      </w:r>
+    </w:p>
+    <w:p>
+      <w:r>
+        <w:rPr>
+          <w:b/>
+          <w:bCs/>
+        </w:rPr>
+        <w:t>U:</w:t>
+      </w:r>
+      <w:r>
+        <w:rPr>
+          <w:b/>
+          <w:bCs/>
+        </w:rPr>
+        <w:t xml:space="preserve"> Underline</w:t>
+      </w:r>
+      <w:r>
+        <w:rPr>
+          <w:b/>
+          <w:bCs/>
+        </w:rPr>
+        <w:tab/>
+      </w:r>
+      <w:r>
+        <w:rPr>
+          <w:b/>
+          <w:bCs/>
+        </w:rPr>
+        <w:t>B: Bold</w:t>
+      </w:r>
+      <w:r>
+        <w:rPr>
+          <w:b/>
+          <w:bCs/>
+        </w:rPr>
+        <w:tab/>
+      </w:r>
+      <w:r>
+        <w:rPr>
+          <w:b/>
+          <w:bCs/>
+        </w:rPr>
+        <w:tab/>
+      </w:r>
+      <w:r>
+        <w:rPr>
+          <w:b/>
+          <w:bCs/>
+        </w:rPr>
+        <w:t>I: I</w:t>
+      </w:r>
+      <w:r>
+        <w:rPr>
+          <w:b/>
+          <w:bCs/>
+        </w:rPr>
+        <w:t>talics</w:t>
+      </w:r>
+    </w:p>
+    <w:p>
+      <w:r>
+        <w:rPr>
+          <w:b/>
+          <w:bCs/>
+        </w:rPr>
+        <w:t xml:space="preserve">(Các kiểu chữ </w:t>
+      </w:r>
+      <w:r>
+        <w:rPr>
+          <w:u w:val="single"/>
+        </w:rPr>
+        <w:t>gạch chân</w:t>
+      </w:r>
+      <w:r>
+        <w:t xml:space="preserve">, </w:t>
+      </w:r>
+      <w:r>
+        <w:rPr>
+          <w:b/>
+          <w:bCs/>
+        </w:rPr>
+        <w:t>Bôi đậm</w:t>
+      </w:r>
+      <w:r>
+        <w:t xml:space="preserve">, </w:t>
+      </w:r>
+      <w:r>
+        <w:rPr>
+          <w:i/>
+          <w:iCs/>
+        </w:rPr>
+        <w:t>In nghiêng</w:t>
+      </w:r>
+      <w:r>
+        <w:rPr>
+          <w:b/>
+          <w:bCs/>
+        </w:rPr>
+        <w:t>)</w:t>
+      </w:r>
+    </w:p>
+    <w:p>
+      <w:r>
+        <w:drawing>
+          <wp:inline distT="0" distB="0" distL="0" distR="0" wp14:anchorId="673DF7DA" wp14:editId="4F5A43A1">
+            <wp:extent cx="3458058" cy="581106"/>
+            <wp:effectExtent l="0" t="0" r="9525" b="9525"/>
+            <wp:docPr id="4" name="Picture 4"/>
+            <wp:cNvGraphicFramePr>
+              <a:graphicFrameLocks xmlns:a="http://schemas.openxmlformats.org/drawingml/2006/main" noChangeAspect="1"/>
+            </wp:cNvGraphicFramePr>
+            <a:graphic xmlns:a="http://schemas.openxmlformats.org/drawingml/2006/main">
+              <a:graphicData uri="http://schemas.openxmlformats.org/drawingml/2006/picture">
+                <pic:pic xmlns:pic="http://schemas.openxmlformats.org/drawingml/2006/picture">
+                  <pic:nvPicPr>
+                    <pic:cNvPr id="1" name=""/>
+                    <pic:cNvPicPr/>
+                  </pic:nvPicPr>
+                  <pic:blipFill>
+                    <a:blip r:embed="rId7"/>
+                    <a:stretch>
+                      <a:fillRect/>
+                    </a:stretch>
+                  </pic:blipFill>
+                  <pic:spPr>
+                    <a:xfrm>
+                      <a:off x="0" y="0"/>
+                      <a:ext cx="3458058" cy="581106"/>
+                    </a:xfrm>
+                    <a:prstGeom prst="rect">
+                      <a:avLst/>
+                    </a:prstGeom>
+                  </pic:spPr>
+                </pic:pic>
+              </a:graphicData>
+            </a:graphic>
+          </wp:inline>
+        </w:drawing>
+      </w:r>
+    </w:p>
+    <w:p/>
+    <w:p>
+      <w:pPr>
+        <w:rPr>
+          <w:b/>
+          <w:bCs/>
+        </w:rPr>
+      </w:pPr>
+      <w:r>
+        <w:rPr>
+          <w:b/>
+          <w:bCs/>
+        </w:rPr>
+        <w:t xml:space="preserve">Sub: </w:t>
+      </w:r>
+      <w:r>
+        <w:rPr>
+          <w:b/>
+          <w:bCs/>
+        </w:rPr>
+        <w:t>hiển thị văn bản hoặc chữ ở bên dưới với font chữ nhỏ hơn (ví dụ như công thức hóa học)</w:t>
+      </w:r>
+    </w:p>
+    <w:p>
+      <w:r>
+        <w:drawing>
+          <wp:inline distT="0" distB="0" distL="0" distR="0" wp14:anchorId="2B95FC26" wp14:editId="33F70643">
+            <wp:extent cx="1705213" cy="190527"/>
+            <wp:effectExtent l="0" t="0" r="0" b="0"/>
+            <wp:docPr id="5" name="Picture 5"/>
+            <wp:cNvGraphicFramePr>
+              <a:graphicFrameLocks xmlns:a="http://schemas.openxmlformats.org/drawingml/2006/main" noChangeAspect="1"/>
+            </wp:cNvGraphicFramePr>
+            <a:graphic xmlns:a="http://schemas.openxmlformats.org/drawingml/2006/main">
+              <a:graphicData uri="http://schemas.openxmlformats.org/drawingml/2006/picture">
+                <pic:pic xmlns:pic="http://schemas.openxmlformats.org/drawingml/2006/picture">
+                  <pic:nvPicPr>
+                    <pic:cNvPr id="1" name=""/>
+                    <pic:cNvPicPr/>
+                  </pic:nvPicPr>
+                  <pic:blipFill>
+                    <a:blip r:embed="rId8"/>
+                    <a:stretch>
+                      <a:fillRect/>
+                    </a:stretch>
+                  </pic:blipFill>
+                  <pic:spPr>
+                    <a:xfrm>
+                      <a:off x="0" y="0"/>
+                      <a:ext cx="1705213" cy="190527"/>
+                    </a:xfrm>
+                    <a:prstGeom prst="rect">
+                      <a:avLst/>
+                    </a:prstGeom>
+                  </pic:spPr>
+                </pic:pic>
+              </a:graphicData>
+            </a:graphic>
+          </wp:inline>
+        </w:drawing>
+      </w:r>
+    </w:p>
+    <w:p>
+      <w:pPr>
+        <w:rPr>
+          <w:b/>
+          <w:bCs/>
+        </w:rPr>
+      </w:pPr>
+      <w:r>
+        <w:rPr>
+          <w:b/>
+          <w:bCs/>
+        </w:rPr>
+        <w:t>sup: hiển thị văn bản hoặc chữ ở bên trên</w:t>
+      </w:r>
+      <w:r>
+        <w:rPr>
+          <w:b/>
+          <w:bCs/>
+        </w:rPr>
+        <w:t xml:space="preserve"> </w:t>
+      </w:r>
+      <w:r>
+        <w:rPr>
+          <w:b/>
+          <w:bCs/>
+        </w:rPr>
+        <w:t>với font chữ nhỏ hơn</w:t>
+      </w:r>
+    </w:p>
+    <w:p>
+      <w:pPr>
+        <w:rPr>
+          <w:b/>
+          <w:bCs/>
+        </w:rPr>
+      </w:pPr>
+      <w:r>
+        <w:rPr>
+          <w:b/>
+          <w:bCs/>
+        </w:rPr>
+        <w:drawing>
+          <wp:inline distT="0" distB="0" distL="0" distR="0" wp14:anchorId="56CAE621" wp14:editId="40EB5F72">
+            <wp:extent cx="1886213" cy="181000"/>
+            <wp:effectExtent l="0" t="0" r="0" b="9525"/>
+            <wp:docPr id="6" name="Picture 6"/>
+            <wp:cNvGraphicFramePr>
+              <a:graphicFrameLocks xmlns:a="http://schemas.openxmlformats.org/drawingml/2006/main" noChangeAspect="1"/>
+            </wp:cNvGraphicFramePr>
+            <a:graphic xmlns:a="http://schemas.openxmlformats.org/drawingml/2006/main">
+              <a:graphicData uri="http://schemas.openxmlformats.org/drawingml/2006/picture">
+                <pic:pic xmlns:pic="http://schemas.openxmlformats.org/drawingml/2006/picture">
+                  <pic:nvPicPr>
+                    <pic:cNvPr id="1" name=""/>
+                    <pic:cNvPicPr/>
+                  </pic:nvPicPr>
+                  <pic:blipFill>
+                    <a:blip r:embed="rId9"/>
+                    <a:stretch>
+                      <a:fillRect/>
+                    </a:stretch>
+                  </pic:blipFill>
+                  <pic:spPr>
+                    <a:xfrm>
+                      <a:off x="0" y="0"/>
+                      <a:ext cx="1886213" cy="181000"/>
+                    </a:xfrm>
+                    <a:prstGeom prst="rect">
+                      <a:avLst/>
+                    </a:prstGeom>
+                  </pic:spPr>
+                </pic:pic>
+              </a:graphicData>
+            </a:graphic>
+          </wp:inline>
+        </w:drawing>
+      </w:r>
+    </w:p>
+    <w:p>
+      <w:pPr>
+        <w:rPr>
+          <w:b/>
+          <w:bCs/>
+        </w:rPr>
       </w:pPr>
     </w:p>
     <w:sectPr>
@@ -1144,6 +1685,126 @@
     </w:sectPr>
   </w:body>
 </w:document>
+</file>
+
+<file path=word/numbering.xml><?xml version="1.0" encoding="utf-8"?>
+<w:numbering xmlns:wpc="http://schemas.microsoft.com/office/word/2010/wordprocessingCanvas" xmlns:cx="http://schemas.microsoft.com/office/drawing/2014/chartex" xmlns:cx1="http://schemas.microsoft.com/office/drawing/2015/9/8/chartex" xmlns:cx2="http://schemas.microsoft.com/office/drawing/2015/10/21/chartex" xmlns:cx3="http://schemas.microsoft.com/office/drawing/2016/5/9/chartex" xmlns:cx4="http://schemas.microsoft.com/office/drawing/2016/5/10/chartex" xmlns:cx5="http://schemas.microsoft.com/office/drawing/2016/5/11/chartex" xmlns:cx6="http://schemas.microsoft.com/office/drawing/2016/5/12/chartex" xmlns:cx7="http://schemas.microsoft.com/office/drawing/2016/5/13/chartex" xmlns:cx8="http://schemas.microsoft.com/office/drawing/2016/5/14/chartex" xmlns:mc="http://schemas.openxmlformats.org/markup-compatibility/2006" xmlns:aink="http://schemas.microsoft.com/office/drawing/2016/ink" xmlns:am3d="http://schemas.microsoft.com/office/drawing/2017/model3d" xmlns:o="urn:schemas-microsoft-com:office:office" xmlns:r="http://schemas.openxmlformats.org/officeDocument/2006/relationships" xmlns:m="http://schemas.openxmlformats.org/officeDocument/2006/math" xmlns:v="urn:schemas-microsoft-com:vml" xmlns:wp14="http://schemas.microsoft.com/office/word/2010/wordprocessingDrawing" xmlns:wp="http://schemas.openxmlformats.org/drawingml/2006/wordprocessingDrawing" xmlns:w10="urn:schemas-microsoft-com:office:word" xmlns:w="http://schemas.openxmlformats.org/wordprocessingml/2006/main" xmlns:w14="http://schemas.microsoft.com/office/word/2010/wordml" xmlns:w15="http://schemas.microsoft.com/office/word/2012/wordml" xmlns:w16cex="http://schemas.microsoft.com/office/word/2018/wordml/cex" xmlns:w16cid="http://schemas.microsoft.com/office/word/2016/wordml/cid" xmlns:w16="http://schemas.microsoft.com/office/word/2018/wordml" xmlns:w16sdtdh="http://schemas.microsoft.com/office/word/2020/wordml/sdtdatahash" xmlns:w16se="http://schemas.microsoft.com/office/word/2015/wordml/symex" xmlns:wpg="http://schemas.microsoft.com/office/word/2010/wordprocessingGroup" xmlns:wpi="http://schemas.microsoft.com/office/word/2010/wordprocessingInk" xmlns:wne="http://schemas.microsoft.com/office/word/2006/wordml" xmlns:wps="http://schemas.microsoft.com/office/word/2010/wordprocessingShape" mc:Ignorable="w14 w15 w16se w16cid w16 w16cex w16sdtdh wp14">
+  <w:abstractNum w:abstractNumId="0" w15:restartNumberingAfterBreak="0">
+    <w:nsid w:val="77B81834"/>
+    <w:multiLevelType w:val="hybridMultilevel"/>
+    <w:tmpl w:val="101445EA"/>
+    <w:lvl w:ilvl="0" w:tplc="0C66E252">
+      <w:numFmt w:val="bullet"/>
+      <w:lvlText w:val="-"/>
+      <w:lvlJc w:val="left"/>
+      <w:pPr>
+        <w:ind w:left="720" w:hanging="360"/>
+      </w:pPr>
+      <w:rPr>
+        <w:rFonts w:ascii="Calibri" w:eastAsiaTheme="minorHAnsi" w:hAnsi="Calibri" w:cs="Calibri" w:hint="default"/>
+      </w:rPr>
+    </w:lvl>
+    <w:lvl w:ilvl="1" w:tplc="04090003" w:tentative="1">
+      <w:start w:val="1"/>
+      <w:numFmt w:val="bullet"/>
+      <w:lvlText w:val="o"/>
+      <w:lvlJc w:val="left"/>
+      <w:pPr>
+        <w:ind w:left="1440" w:hanging="360"/>
+      </w:pPr>
+      <w:rPr>
+        <w:rFonts w:ascii="Courier New" w:hAnsi="Courier New" w:cs="Courier New" w:hint="default"/>
+      </w:rPr>
+    </w:lvl>
+    <w:lvl w:ilvl="2" w:tplc="04090005" w:tentative="1">
+      <w:start w:val="1"/>
+      <w:numFmt w:val="bullet"/>
+      <w:lvlText w:val=""/>
+      <w:lvlJc w:val="left"/>
+      <w:pPr>
+        <w:ind w:left="2160" w:hanging="360"/>
+      </w:pPr>
+      <w:rPr>
+        <w:rFonts w:ascii="Wingdings" w:hAnsi="Wingdings" w:hint="default"/>
+      </w:rPr>
+    </w:lvl>
+    <w:lvl w:ilvl="3" w:tplc="04090001" w:tentative="1">
+      <w:start w:val="1"/>
+      <w:numFmt w:val="bullet"/>
+      <w:lvlText w:val=""/>
+      <w:lvlJc w:val="left"/>
+      <w:pPr>
+        <w:ind w:left="2880" w:hanging="360"/>
+      </w:pPr>
+      <w:rPr>
+        <w:rFonts w:ascii="Symbol" w:hAnsi="Symbol" w:hint="default"/>
+      </w:rPr>
+    </w:lvl>
+    <w:lvl w:ilvl="4" w:tplc="04090003" w:tentative="1">
+      <w:start w:val="1"/>
+      <w:numFmt w:val="bullet"/>
+      <w:lvlText w:val="o"/>
+      <w:lvlJc w:val="left"/>
+      <w:pPr>
+        <w:ind w:left="3600" w:hanging="360"/>
+      </w:pPr>
+      <w:rPr>
+        <w:rFonts w:ascii="Courier New" w:hAnsi="Courier New" w:cs="Courier New" w:hint="default"/>
+      </w:rPr>
+    </w:lvl>
+    <w:lvl w:ilvl="5" w:tplc="04090005" w:tentative="1">
+      <w:start w:val="1"/>
+      <w:numFmt w:val="bullet"/>
+      <w:lvlText w:val=""/>
+      <w:lvlJc w:val="left"/>
+      <w:pPr>
+        <w:ind w:left="4320" w:hanging="360"/>
+      </w:pPr>
+      <w:rPr>
+        <w:rFonts w:ascii="Wingdings" w:hAnsi="Wingdings" w:hint="default"/>
+      </w:rPr>
+    </w:lvl>
+    <w:lvl w:ilvl="6" w:tplc="04090001" w:tentative="1">
+      <w:start w:val="1"/>
+      <w:numFmt w:val="bullet"/>
+      <w:lvlText w:val=""/>
+      <w:lvlJc w:val="left"/>
+      <w:pPr>
+        <w:ind w:left="5040" w:hanging="360"/>
+      </w:pPr>
+      <w:rPr>
+        <w:rFonts w:ascii="Symbol" w:hAnsi="Symbol" w:hint="default"/>
+      </w:rPr>
+    </w:lvl>
+    <w:lvl w:ilvl="7" w:tplc="04090003" w:tentative="1">
+      <w:start w:val="1"/>
+      <w:numFmt w:val="bullet"/>
+      <w:lvlText w:val="o"/>
+      <w:lvlJc w:val="left"/>
+      <w:pPr>
+        <w:ind w:left="5760" w:hanging="360"/>
+      </w:pPr>
+      <w:rPr>
+        <w:rFonts w:ascii="Courier New" w:hAnsi="Courier New" w:cs="Courier New" w:hint="default"/>
+      </w:rPr>
+    </w:lvl>
+    <w:lvl w:ilvl="8" w:tplc="04090005" w:tentative="1">
+      <w:start w:val="1"/>
+      <w:numFmt w:val="bullet"/>
+      <w:lvlText w:val=""/>
+      <w:lvlJc w:val="left"/>
+      <w:pPr>
+        <w:ind w:left="6480" w:hanging="360"/>
+      </w:pPr>
+      <w:rPr>
+        <w:rFonts w:ascii="Wingdings" w:hAnsi="Wingdings" w:hint="default"/>
+      </w:rPr>
+    </w:lvl>
+  </w:abstractNum>
+  <w:num w:numId="1">
+    <w:abstractNumId w:val="0"/>
+  </w:num>
+</w:numbering>
 </file>
 
 <file path=word/styles.xml><?xml version="1.0" encoding="utf-8"?>
@@ -1572,6 +2233,17 @@
     <w:semiHidden/>
     <w:unhideWhenUsed/>
   </w:style>
+  <w:style w:type="paragraph" w:styleId="ListParagraph">
+    <w:name w:val="List Paragraph"/>
+    <w:basedOn w:val="Normal"/>
+    <w:uiPriority w:val="34"/>
+    <w:qFormat/>
+    <w:rsid w:val="005108CA"/>
+    <w:pPr>
+      <w:ind w:left="720"/>
+      <w:contextualSpacing/>
+    </w:pPr>
+  </w:style>
 </w:styles>
 </file>
 
